--- a/蓝金谊202030310007自2002/C^M^M上机实验7.docx
+++ b/蓝金谊202030310007自2002/C^M^M上机实验7.docx
@@ -250,6 +250,39 @@
         </w:rPr>
         <w:t>其他的程序与普通的数字运算差不多，写程序时需注意一些小细节，认真检查程序的编写，理清了程序的运行过程，按思路往下编写即可。</w:t>
       </w:r>
+    </w:p>
+    <w:p>
+      <w:pPr>
+        <w:rPr>
+          <w:rFonts w:hint="eastAsia"/>
+        </w:rPr>
+      </w:pPr>
+      <w:r>
+        <w:t xml:space="preserve">Copyright ©2021-2099 </w:t>
+      </w:r>
+      <w:proofErr w:type="spellStart"/>
+      <w:r>
+        <w:rPr>
+          <w:rFonts w:hint="eastAsia"/>
+        </w:rPr>
+        <w:t>lanjinyi</w:t>
+      </w:r>
+      <w:proofErr w:type="spellEnd"/>
+      <w:r>
+        <w:t>. All rights reserved</w:t>
+      </w:r>
+      <w:r>
+        <w:cr/>
+      </w:r>
+    </w:p>
+    <w:p>
+      <w:pPr>
+        <w:rPr>
+          <w:rFonts w:hint="eastAsia"/>
+          <w:sz w:val="36"/>
+          <w:szCs w:val="36"/>
+        </w:rPr>
+      </w:pPr>
     </w:p>
     <w:sectPr>
       <w:pgSz w:w="11906" w:h="16838"/>
